--- a/계획서/습도측정을 통한 수분방출량측정.docx
+++ b/계획서/습도측정을 통한 수분방출량측정.docx
@@ -7,13 +7,27 @@
         <w:rPr>
           <w:rFonts w:hint="eastAsia"/>
         </w:rPr>
-        <w:t>습도측정을 통한 수분</w:t>
-      </w:r>
-      <w:r>
-        <w:rPr>
-          <w:rFonts w:hint="eastAsia"/>
-        </w:rPr>
-        <w:t>방출량 측정계획</w:t>
+        <w:t xml:space="preserve">습도측정을 통한 </w:t>
+      </w:r>
+      <w:proofErr w:type="spellStart"/>
+      <w:r>
+        <w:rPr>
+          <w:rFonts w:hint="eastAsia"/>
+        </w:rPr>
+        <w:t>수분</w:t>
+      </w:r>
+      <w:r>
+        <w:rPr>
+          <w:rFonts w:hint="eastAsia"/>
+        </w:rPr>
+        <w:t>방출량</w:t>
+      </w:r>
+      <w:proofErr w:type="spellEnd"/>
+      <w:r>
+        <w:rPr>
+          <w:rFonts w:hint="eastAsia"/>
+        </w:rPr>
+        <w:t xml:space="preserve"> 측정계획</w:t>
       </w:r>
     </w:p>
     <w:p/>
@@ -26,11 +40,33 @@
       </w:r>
     </w:p>
     <w:p>
-      <w:r>
-        <w:rPr>
-          <w:rFonts w:hint="eastAsia"/>
-        </w:rPr>
-        <w:t>아두이노로 제어가능한 온습도센서를 활용하여 단위공간 안의 습도를 측정하고,</w:t>
+      <w:proofErr w:type="spellStart"/>
+      <w:r>
+        <w:rPr>
+          <w:rFonts w:hint="eastAsia"/>
+        </w:rPr>
+        <w:t>아두이노로</w:t>
+      </w:r>
+      <w:proofErr w:type="spellEnd"/>
+      <w:r>
+        <w:rPr>
+          <w:rFonts w:hint="eastAsia"/>
+        </w:rPr>
+        <w:t xml:space="preserve"> 제어가능한 </w:t>
+      </w:r>
+      <w:proofErr w:type="spellStart"/>
+      <w:r>
+        <w:rPr>
+          <w:rFonts w:hint="eastAsia"/>
+        </w:rPr>
+        <w:t>온습도센서를</w:t>
+      </w:r>
+      <w:proofErr w:type="spellEnd"/>
+      <w:r>
+        <w:rPr>
+          <w:rFonts w:hint="eastAsia"/>
+        </w:rPr>
+        <w:t xml:space="preserve"> 활용하여 단위공간 안의 습도를 측정하고,</w:t>
       </w:r>
       <w:r>
         <w:t xml:space="preserve"> </w:t>
@@ -66,11 +102,19 @@
         </w:numPr>
         <w:ind w:leftChars="0"/>
       </w:pPr>
-      <w:r>
-        <w:rPr>
-          <w:rFonts w:hint="eastAsia"/>
-        </w:rPr>
-        <w:t>아두이노U</w:t>
+      <w:proofErr w:type="spellStart"/>
+      <w:r>
+        <w:rPr>
+          <w:rFonts w:hint="eastAsia"/>
+        </w:rPr>
+        <w:t>아두이노</w:t>
+      </w:r>
+      <w:proofErr w:type="spellEnd"/>
+      <w:r>
+        <w:rPr>
+          <w:rFonts w:hint="eastAsia"/>
+        </w:rPr>
+        <w:t>U</w:t>
       </w:r>
       <w:r>
         <w:t xml:space="preserve">NO: </w:t>
@@ -91,11 +135,19 @@
         </w:numPr>
         <w:ind w:leftChars="0"/>
       </w:pPr>
-      <w:r>
-        <w:rPr>
-          <w:rFonts w:hint="eastAsia"/>
-        </w:rPr>
-        <w:t>브레드보드:</w:t>
+      <w:proofErr w:type="spellStart"/>
+      <w:r>
+        <w:rPr>
+          <w:rFonts w:hint="eastAsia"/>
+        </w:rPr>
+        <w:t>브레드보드</w:t>
+      </w:r>
+      <w:proofErr w:type="spellEnd"/>
+      <w:r>
+        <w:rPr>
+          <w:rFonts w:hint="eastAsia"/>
+        </w:rPr>
+        <w:t>:</w:t>
       </w:r>
       <w:r>
         <w:t xml:space="preserve"> </w:t>
@@ -147,11 +199,19 @@
         </w:numPr>
         <w:ind w:leftChars="0"/>
       </w:pPr>
-      <w:r>
-        <w:rPr>
-          <w:rFonts w:hint="eastAsia"/>
-        </w:rPr>
-        <w:t>온습도센서:</w:t>
+      <w:proofErr w:type="spellStart"/>
+      <w:r>
+        <w:rPr>
+          <w:rFonts w:hint="eastAsia"/>
+        </w:rPr>
+        <w:t>온습도센서</w:t>
+      </w:r>
+      <w:proofErr w:type="spellEnd"/>
+      <w:r>
+        <w:rPr>
+          <w:rFonts w:hint="eastAsia"/>
+        </w:rPr>
+        <w:t>:</w:t>
       </w:r>
       <w:r>
         <w:t xml:space="preserve"> </w:t>
@@ -187,11 +247,19 @@
       <w:r>
         <w:t xml:space="preserve"> </w:t>
       </w:r>
-      <w:r>
-        <w:rPr>
-          <w:rFonts w:hint="eastAsia"/>
-        </w:rPr>
-        <w:t>분갈이용 인공배양토</w:t>
+      <w:proofErr w:type="spellStart"/>
+      <w:r>
+        <w:rPr>
+          <w:rFonts w:hint="eastAsia"/>
+        </w:rPr>
+        <w:t>분갈이용</w:t>
+      </w:r>
+      <w:proofErr w:type="spellEnd"/>
+      <w:r>
+        <w:rPr>
+          <w:rFonts w:hint="eastAsia"/>
+        </w:rPr>
+        <w:t xml:space="preserve"> 인공배양토</w:t>
       </w:r>
     </w:p>
     <w:p>
@@ -243,12 +311,14 @@
         </w:numPr>
         <w:ind w:leftChars="0"/>
       </w:pPr>
+      <w:proofErr w:type="spellStart"/>
       <w:r>
         <w:rPr>
           <w:rFonts w:hint="eastAsia"/>
         </w:rPr>
         <w:t>차폐막</w:t>
       </w:r>
+      <w:proofErr w:type="spellEnd"/>
       <w:r>
         <w:rPr>
           <w:rFonts w:hint="eastAsia"/>
@@ -290,6 +360,336 @@
         <w:t>비교군을 위해 사용될 잎이 충분히 많은 식물</w:t>
       </w:r>
     </w:p>
+    <w:p>
+      <w:pPr>
+        <w:rPr>
+          <w:rFonts w:hint="eastAsia"/>
+        </w:rPr>
+      </w:pPr>
+      <w:r>
+        <w:rPr>
+          <w:rFonts w:hint="eastAsia"/>
+          <w:noProof/>
+        </w:rPr>
+        <w:drawing>
+          <wp:inline distT="0" distB="0" distL="0" distR="0" wp14:anchorId="413099DB" wp14:editId="5E029AA2">
+            <wp:extent cx="1368000" cy="1822485"/>
+            <wp:effectExtent l="0" t="0" r="3810" b="6350"/>
+            <wp:docPr id="2" name="그림 2"/>
+            <wp:cNvGraphicFramePr>
+              <a:graphicFrameLocks xmlns:a="http://schemas.openxmlformats.org/drawingml/2006/main" noChangeAspect="1"/>
+            </wp:cNvGraphicFramePr>
+            <a:graphic xmlns:a="http://schemas.openxmlformats.org/drawingml/2006/main">
+              <a:graphicData uri="http://schemas.openxmlformats.org/drawingml/2006/picture">
+                <pic:pic xmlns:pic="http://schemas.openxmlformats.org/drawingml/2006/picture">
+                  <pic:nvPicPr>
+                    <pic:cNvPr id="0" name="Picture 2"/>
+                    <pic:cNvPicPr>
+                      <a:picLocks noChangeAspect="1" noChangeArrowheads="1"/>
+                    </pic:cNvPicPr>
+                  </pic:nvPicPr>
+                  <pic:blipFill>
+                    <a:blip r:embed="rId5" cstate="print">
+                      <a:extLst>
+                        <a:ext uri="{28A0092B-C50C-407E-A947-70E740481C1C}">
+                          <a14:useLocalDpi xmlns:a14="http://schemas.microsoft.com/office/drawing/2010/main" val="0"/>
+                        </a:ext>
+                      </a:extLst>
+                    </a:blip>
+                    <a:srcRect/>
+                    <a:stretch>
+                      <a:fillRect/>
+                    </a:stretch>
+                  </pic:blipFill>
+                  <pic:spPr bwMode="auto">
+                    <a:xfrm>
+                      <a:off x="0" y="0"/>
+                      <a:ext cx="1368000" cy="1822485"/>
+                    </a:xfrm>
+                    <a:prstGeom prst="rect">
+                      <a:avLst/>
+                    </a:prstGeom>
+                    <a:noFill/>
+                    <a:ln>
+                      <a:noFill/>
+                    </a:ln>
+                  </pic:spPr>
+                </pic:pic>
+              </a:graphicData>
+            </a:graphic>
+          </wp:inline>
+        </w:drawing>
+      </w:r>
+      <w:r>
+        <w:rPr>
+          <w:rFonts w:hint="eastAsia"/>
+          <w:noProof/>
+        </w:rPr>
+        <w:drawing>
+          <wp:inline distT="0" distB="0" distL="0" distR="0" wp14:anchorId="7617D4DA" wp14:editId="656C6C9E">
+            <wp:extent cx="1368000" cy="1822485"/>
+            <wp:effectExtent l="0" t="0" r="3810" b="6350"/>
+            <wp:docPr id="3" name="그림 3"/>
+            <wp:cNvGraphicFramePr>
+              <a:graphicFrameLocks xmlns:a="http://schemas.openxmlformats.org/drawingml/2006/main" noChangeAspect="1"/>
+            </wp:cNvGraphicFramePr>
+            <a:graphic xmlns:a="http://schemas.openxmlformats.org/drawingml/2006/main">
+              <a:graphicData uri="http://schemas.openxmlformats.org/drawingml/2006/picture">
+                <pic:pic xmlns:pic="http://schemas.openxmlformats.org/drawingml/2006/picture">
+                  <pic:nvPicPr>
+                    <pic:cNvPr id="0" name="Picture 3"/>
+                    <pic:cNvPicPr>
+                      <a:picLocks noChangeAspect="1" noChangeArrowheads="1"/>
+                    </pic:cNvPicPr>
+                  </pic:nvPicPr>
+                  <pic:blipFill>
+                    <a:blip r:embed="rId6" cstate="print">
+                      <a:extLst>
+                        <a:ext uri="{28A0092B-C50C-407E-A947-70E740481C1C}">
+                          <a14:useLocalDpi xmlns:a14="http://schemas.microsoft.com/office/drawing/2010/main" val="0"/>
+                        </a:ext>
+                      </a:extLst>
+                    </a:blip>
+                    <a:srcRect/>
+                    <a:stretch>
+                      <a:fillRect/>
+                    </a:stretch>
+                  </pic:blipFill>
+                  <pic:spPr bwMode="auto">
+                    <a:xfrm>
+                      <a:off x="0" y="0"/>
+                      <a:ext cx="1368000" cy="1822485"/>
+                    </a:xfrm>
+                    <a:prstGeom prst="rect">
+                      <a:avLst/>
+                    </a:prstGeom>
+                    <a:noFill/>
+                    <a:ln>
+                      <a:noFill/>
+                    </a:ln>
+                  </pic:spPr>
+                </pic:pic>
+              </a:graphicData>
+            </a:graphic>
+          </wp:inline>
+        </w:drawing>
+      </w:r>
+      <w:r>
+        <w:rPr>
+          <w:rFonts w:hint="eastAsia"/>
+          <w:noProof/>
+        </w:rPr>
+        <w:drawing>
+          <wp:inline distT="0" distB="0" distL="0" distR="0" wp14:anchorId="287B0890" wp14:editId="13044226">
+            <wp:extent cx="1368000" cy="1822485"/>
+            <wp:effectExtent l="0" t="0" r="3810" b="6350"/>
+            <wp:docPr id="5" name="그림 5"/>
+            <wp:cNvGraphicFramePr>
+              <a:graphicFrameLocks xmlns:a="http://schemas.openxmlformats.org/drawingml/2006/main" noChangeAspect="1"/>
+            </wp:cNvGraphicFramePr>
+            <a:graphic xmlns:a="http://schemas.openxmlformats.org/drawingml/2006/main">
+              <a:graphicData uri="http://schemas.openxmlformats.org/drawingml/2006/picture">
+                <pic:pic xmlns:pic="http://schemas.openxmlformats.org/drawingml/2006/picture">
+                  <pic:nvPicPr>
+                    <pic:cNvPr id="0" name="Picture 5"/>
+                    <pic:cNvPicPr>
+                      <a:picLocks noChangeAspect="1" noChangeArrowheads="1"/>
+                    </pic:cNvPicPr>
+                  </pic:nvPicPr>
+                  <pic:blipFill>
+                    <a:blip r:embed="rId7" cstate="print">
+                      <a:extLst>
+                        <a:ext uri="{28A0092B-C50C-407E-A947-70E740481C1C}">
+                          <a14:useLocalDpi xmlns:a14="http://schemas.microsoft.com/office/drawing/2010/main" val="0"/>
+                        </a:ext>
+                      </a:extLst>
+                    </a:blip>
+                    <a:srcRect/>
+                    <a:stretch>
+                      <a:fillRect/>
+                    </a:stretch>
+                  </pic:blipFill>
+                  <pic:spPr bwMode="auto">
+                    <a:xfrm>
+                      <a:off x="0" y="0"/>
+                      <a:ext cx="1368000" cy="1822485"/>
+                    </a:xfrm>
+                    <a:prstGeom prst="rect">
+                      <a:avLst/>
+                    </a:prstGeom>
+                    <a:noFill/>
+                    <a:ln>
+                      <a:noFill/>
+                    </a:ln>
+                  </pic:spPr>
+                </pic:pic>
+              </a:graphicData>
+            </a:graphic>
+          </wp:inline>
+        </w:drawing>
+      </w:r>
+      <w:r>
+        <w:rPr>
+          <w:rFonts w:hint="eastAsia"/>
+          <w:noProof/>
+        </w:rPr>
+        <w:drawing>
+          <wp:inline distT="0" distB="0" distL="0" distR="0" wp14:anchorId="3659A1B5" wp14:editId="0B529890">
+            <wp:extent cx="1368000" cy="1822485"/>
+            <wp:effectExtent l="0" t="0" r="3810" b="6350"/>
+            <wp:docPr id="4" name="그림 4"/>
+            <wp:cNvGraphicFramePr>
+              <a:graphicFrameLocks xmlns:a="http://schemas.openxmlformats.org/drawingml/2006/main" noChangeAspect="1"/>
+            </wp:cNvGraphicFramePr>
+            <a:graphic xmlns:a="http://schemas.openxmlformats.org/drawingml/2006/main">
+              <a:graphicData uri="http://schemas.openxmlformats.org/drawingml/2006/picture">
+                <pic:pic xmlns:pic="http://schemas.openxmlformats.org/drawingml/2006/picture">
+                  <pic:nvPicPr>
+                    <pic:cNvPr id="0" name="Picture 4"/>
+                    <pic:cNvPicPr>
+                      <a:picLocks noChangeAspect="1" noChangeArrowheads="1"/>
+                    </pic:cNvPicPr>
+                  </pic:nvPicPr>
+                  <pic:blipFill>
+                    <a:blip r:embed="rId8" cstate="print">
+                      <a:extLst>
+                        <a:ext uri="{28A0092B-C50C-407E-A947-70E740481C1C}">
+                          <a14:useLocalDpi xmlns:a14="http://schemas.microsoft.com/office/drawing/2010/main" val="0"/>
+                        </a:ext>
+                      </a:extLst>
+                    </a:blip>
+                    <a:srcRect/>
+                    <a:stretch>
+                      <a:fillRect/>
+                    </a:stretch>
+                  </pic:blipFill>
+                  <pic:spPr bwMode="auto">
+                    <a:xfrm>
+                      <a:off x="0" y="0"/>
+                      <a:ext cx="1368000" cy="1822485"/>
+                    </a:xfrm>
+                    <a:prstGeom prst="rect">
+                      <a:avLst/>
+                    </a:prstGeom>
+                    <a:noFill/>
+                    <a:ln>
+                      <a:noFill/>
+                    </a:ln>
+                  </pic:spPr>
+                </pic:pic>
+              </a:graphicData>
+            </a:graphic>
+          </wp:inline>
+        </w:drawing>
+      </w:r>
+      <w:r>
+        <w:rPr>
+          <w:noProof/>
+        </w:rPr>
+        <w:drawing>
+          <wp:inline distT="0" distB="0" distL="0" distR="0" wp14:anchorId="69C2E126" wp14:editId="70FC5530">
+            <wp:extent cx="1800000" cy="1350000"/>
+            <wp:effectExtent l="0" t="0" r="0" b="3175"/>
+            <wp:docPr id="1" name="그림 1"/>
+            <wp:cNvGraphicFramePr>
+              <a:graphicFrameLocks xmlns:a="http://schemas.openxmlformats.org/drawingml/2006/main" noChangeAspect="1"/>
+            </wp:cNvGraphicFramePr>
+            <a:graphic xmlns:a="http://schemas.openxmlformats.org/drawingml/2006/main">
+              <a:graphicData uri="http://schemas.openxmlformats.org/drawingml/2006/picture">
+                <pic:pic xmlns:pic="http://schemas.openxmlformats.org/drawingml/2006/picture">
+                  <pic:nvPicPr>
+                    <pic:cNvPr id="0" name="Picture 1"/>
+                    <pic:cNvPicPr>
+                      <a:picLocks noChangeAspect="1" noChangeArrowheads="1"/>
+                    </pic:cNvPicPr>
+                  </pic:nvPicPr>
+                  <pic:blipFill>
+                    <a:blip r:embed="rId9" cstate="print">
+                      <a:extLst>
+                        <a:ext uri="{28A0092B-C50C-407E-A947-70E740481C1C}">
+                          <a14:useLocalDpi xmlns:a14="http://schemas.microsoft.com/office/drawing/2010/main" val="0"/>
+                        </a:ext>
+                      </a:extLst>
+                    </a:blip>
+                    <a:srcRect/>
+                    <a:stretch>
+                      <a:fillRect/>
+                    </a:stretch>
+                  </pic:blipFill>
+                  <pic:spPr bwMode="auto">
+                    <a:xfrm>
+                      <a:off x="0" y="0"/>
+                      <a:ext cx="1800000" cy="1350000"/>
+                    </a:xfrm>
+                    <a:prstGeom prst="rect">
+                      <a:avLst/>
+                    </a:prstGeom>
+                    <a:noFill/>
+                    <a:ln>
+                      <a:noFill/>
+                    </a:ln>
+                  </pic:spPr>
+                </pic:pic>
+              </a:graphicData>
+            </a:graphic>
+          </wp:inline>
+        </w:drawing>
+      </w:r>
+      <w:r>
+        <w:rPr>
+          <w:rFonts w:hint="eastAsia"/>
+          <w:noProof/>
+        </w:rPr>
+        <w:drawing>
+          <wp:inline distT="0" distB="0" distL="0" distR="0" wp14:anchorId="7C27B616" wp14:editId="7E45A396">
+            <wp:extent cx="1800000" cy="1350000"/>
+            <wp:effectExtent l="0" t="0" r="0" b="3175"/>
+            <wp:docPr id="6" name="그림 6"/>
+            <wp:cNvGraphicFramePr>
+              <a:graphicFrameLocks xmlns:a="http://schemas.openxmlformats.org/drawingml/2006/main" noChangeAspect="1"/>
+            </wp:cNvGraphicFramePr>
+            <a:graphic xmlns:a="http://schemas.openxmlformats.org/drawingml/2006/main">
+              <a:graphicData uri="http://schemas.openxmlformats.org/drawingml/2006/picture">
+                <pic:pic xmlns:pic="http://schemas.openxmlformats.org/drawingml/2006/picture">
+                  <pic:nvPicPr>
+                    <pic:cNvPr id="0" name="Picture 6"/>
+                    <pic:cNvPicPr>
+                      <a:picLocks noChangeAspect="1" noChangeArrowheads="1"/>
+                    </pic:cNvPicPr>
+                  </pic:nvPicPr>
+                  <pic:blipFill>
+                    <a:blip r:embed="rId10" cstate="print">
+                      <a:extLst>
+                        <a:ext uri="{28A0092B-C50C-407E-A947-70E740481C1C}">
+                          <a14:useLocalDpi xmlns:a14="http://schemas.microsoft.com/office/drawing/2010/main" val="0"/>
+                        </a:ext>
+                      </a:extLst>
+                    </a:blip>
+                    <a:srcRect/>
+                    <a:stretch>
+                      <a:fillRect/>
+                    </a:stretch>
+                  </pic:blipFill>
+                  <pic:spPr bwMode="auto">
+                    <a:xfrm>
+                      <a:off x="0" y="0"/>
+                      <a:ext cx="1800000" cy="1350000"/>
+                    </a:xfrm>
+                    <a:prstGeom prst="rect">
+                      <a:avLst/>
+                    </a:prstGeom>
+                    <a:noFill/>
+                    <a:ln>
+                      <a:noFill/>
+                    </a:ln>
+                  </pic:spPr>
+                </pic:pic>
+              </a:graphicData>
+            </a:graphic>
+          </wp:inline>
+        </w:drawing>
+      </w:r>
+    </w:p>
     <w:p/>
     <w:p>
       <w:r>
@@ -374,7 +774,21 @@
         <w:rPr>
           <w:rFonts w:hint="eastAsia"/>
         </w:rPr>
-        <w:t xml:space="preserve">트레이에 온습도센서를 </w:t>
+        <w:t xml:space="preserve">트레이에 </w:t>
+      </w:r>
+      <w:proofErr w:type="spellStart"/>
+      <w:r>
+        <w:rPr>
+          <w:rFonts w:hint="eastAsia"/>
+        </w:rPr>
+        <w:t>온습도센서를</w:t>
+      </w:r>
+      <w:proofErr w:type="spellEnd"/>
+      <w:r>
+        <w:rPr>
+          <w:rFonts w:hint="eastAsia"/>
+        </w:rPr>
+        <w:t xml:space="preserve"> </w:t>
       </w:r>
       <w:r>
         <w:rPr>
@@ -417,11 +831,33 @@
         </w:numPr>
         <w:ind w:leftChars="0"/>
       </w:pPr>
-      <w:r>
-        <w:rPr>
-          <w:rFonts w:hint="eastAsia"/>
-        </w:rPr>
-        <w:t>아두이노를 통해 온습도센서 측정값을 받는다.</w:t>
+      <w:proofErr w:type="spellStart"/>
+      <w:r>
+        <w:rPr>
+          <w:rFonts w:hint="eastAsia"/>
+        </w:rPr>
+        <w:t>아두이노를</w:t>
+      </w:r>
+      <w:proofErr w:type="spellEnd"/>
+      <w:r>
+        <w:rPr>
+          <w:rFonts w:hint="eastAsia"/>
+        </w:rPr>
+        <w:t xml:space="preserve"> 통해 </w:t>
+      </w:r>
+      <w:proofErr w:type="spellStart"/>
+      <w:r>
+        <w:rPr>
+          <w:rFonts w:hint="eastAsia"/>
+        </w:rPr>
+        <w:t>온습도센서</w:t>
+      </w:r>
+      <w:proofErr w:type="spellEnd"/>
+      <w:r>
+        <w:rPr>
+          <w:rFonts w:hint="eastAsia"/>
+        </w:rPr>
+        <w:t xml:space="preserve"> 측정값을 받는다.</w:t>
       </w:r>
     </w:p>
     <w:p>
@@ -441,19 +877,12 @@
       </w:r>
     </w:p>
     <w:p/>
-    <w:p>
-      <w:pPr>
-        <w:rPr>
-          <w:rFonts w:hint="eastAsia"/>
-        </w:rPr>
-      </w:pPr>
-    </w:p>
-    <w:p>
-      <w:r>
-        <w:rPr>
-          <w:rFonts w:hint="eastAsia"/>
-        </w:rPr>
-        <w:lastRenderedPageBreak/>
+    <w:p/>
+    <w:p>
+      <w:r>
+        <w:rPr>
+          <w:rFonts w:hint="eastAsia"/>
+        </w:rPr>
         <w:t>습도이론</w:t>
       </w:r>
     </w:p>
@@ -536,20 +965,36 @@
       <w:r>
         <w:t xml:space="preserve"> </w:t>
       </w:r>
-      <w:r>
-        <w:rPr>
-          <w:rFonts w:hint="eastAsia"/>
-        </w:rPr>
-        <w:t>포화증기압에 대한 현재의 수증기압의 백분율을 가리킨다.</w:t>
+      <w:proofErr w:type="spellStart"/>
+      <w:r>
+        <w:rPr>
+          <w:rFonts w:hint="eastAsia"/>
+        </w:rPr>
+        <w:t>포화증기압에</w:t>
+      </w:r>
+      <w:proofErr w:type="spellEnd"/>
+      <w:r>
+        <w:rPr>
+          <w:rFonts w:hint="eastAsia"/>
+        </w:rPr>
+        <w:t xml:space="preserve"> 대한 현재의 수증기압의 백분율을 가리킨다.</w:t>
       </w:r>
       <w:r>
         <w:t xml:space="preserve"> -&gt; </w:t>
       </w:r>
-      <w:r>
-        <w:rPr>
-          <w:rFonts w:hint="eastAsia"/>
-        </w:rPr>
-        <w:t xml:space="preserve">온습도센서를 통해 </w:t>
+      <w:proofErr w:type="spellStart"/>
+      <w:r>
+        <w:rPr>
+          <w:rFonts w:hint="eastAsia"/>
+        </w:rPr>
+        <w:t>온습도센서를</w:t>
+      </w:r>
+      <w:proofErr w:type="spellEnd"/>
+      <w:r>
+        <w:rPr>
+          <w:rFonts w:hint="eastAsia"/>
+        </w:rPr>
+        <w:t xml:space="preserve"> 통해 </w:t>
       </w:r>
       <w:r>
         <w:rPr>
@@ -560,11 +1005,19 @@
     </w:p>
     <w:p/>
     <w:p>
-      <w:r>
-        <w:rPr>
-          <w:rFonts w:hint="eastAsia"/>
-        </w:rPr>
-        <w:t>수분검출에 사용되는 계산식</w:t>
+      <w:proofErr w:type="spellStart"/>
+      <w:r>
+        <w:rPr>
+          <w:rFonts w:hint="eastAsia"/>
+        </w:rPr>
+        <w:t>수분검출에</w:t>
+      </w:r>
+      <w:proofErr w:type="spellEnd"/>
+      <w:r>
+        <w:rPr>
+          <w:rFonts w:hint="eastAsia"/>
+        </w:rPr>
+        <w:t xml:space="preserve"> 사용되는 계산식</w:t>
       </w:r>
     </w:p>
     <w:p>
@@ -623,11 +1076,19 @@
         </w:numPr>
         <w:ind w:leftChars="0"/>
       </w:pPr>
-      <w:r>
-        <w:rPr>
-          <w:rFonts w:hint="eastAsia"/>
-        </w:rPr>
-        <w:t>사각뿔부피:</w:t>
+      <w:proofErr w:type="spellStart"/>
+      <w:r>
+        <w:rPr>
+          <w:rFonts w:hint="eastAsia"/>
+        </w:rPr>
+        <w:t>사각뿔부피</w:t>
+      </w:r>
+      <w:proofErr w:type="spellEnd"/>
+      <w:r>
+        <w:rPr>
+          <w:rFonts w:hint="eastAsia"/>
+        </w:rPr>
+        <w:t>:</w:t>
       </w:r>
       <w:r>
         <w:t xml:space="preserve"> </w:t>
@@ -645,10 +1106,21 @@
         <w:rPr>
           <w:rFonts w:hint="eastAsia"/>
         </w:rPr>
-        <w:t>높이)</w:t>
-      </w:r>
-      <w:r>
-        <w:t xml:space="preserve"> / 3</w:t>
+        <w:t>높이</w:t>
+      </w:r>
+      <w:proofErr w:type="gramStart"/>
+      <w:r>
+        <w:rPr>
+          <w:rFonts w:hint="eastAsia"/>
+        </w:rPr>
+        <w:t>)</w:t>
+      </w:r>
+      <w:r>
+        <w:t xml:space="preserve"> /</w:t>
+      </w:r>
+      <w:proofErr w:type="gramEnd"/>
+      <w:r>
+        <w:t xml:space="preserve"> 3</w:t>
       </w:r>
     </w:p>
     <w:p>
@@ -707,16 +1179,47 @@
         <w:rPr>
           <w:rFonts w:hint="eastAsia"/>
         </w:rPr>
-        <w:t>아크릴과 같이 제단이 용이한 소재로 제작하여 글루건과 같은 접착제로 접합하여 재사용이 가능하도록 한다.</w:t>
+        <w:t xml:space="preserve">아크릴과 같이 제단이 용이한 소재로 제작하여 </w:t>
+      </w:r>
+      <w:proofErr w:type="spellStart"/>
+      <w:r>
+        <w:rPr>
+          <w:rFonts w:hint="eastAsia"/>
+        </w:rPr>
+        <w:t>글루건과</w:t>
+      </w:r>
+      <w:proofErr w:type="spellEnd"/>
+      <w:r>
+        <w:rPr>
+          <w:rFonts w:hint="eastAsia"/>
+        </w:rPr>
+        <w:t xml:space="preserve"> 같은 접착제로 접합하여 재사용이 가능하도록 한다.</w:t>
       </w:r>
     </w:p>
     <w:p/>
-    <w:p>
-      <w:r>
-        <w:rPr>
-          <w:rFonts w:hint="eastAsia"/>
-        </w:rPr>
-        <w:t>수분검출 알고리즘</w:t>
+    <w:p/>
+    <w:p>
+      <w:pPr>
+        <w:rPr>
+          <w:rFonts w:hint="eastAsia"/>
+        </w:rPr>
+      </w:pPr>
+    </w:p>
+    <w:p>
+      <w:proofErr w:type="spellStart"/>
+      <w:r>
+        <w:rPr>
+          <w:rFonts w:hint="eastAsia"/>
+        </w:rPr>
+        <w:lastRenderedPageBreak/>
+        <w:t>수분검출</w:t>
+      </w:r>
+      <w:proofErr w:type="spellEnd"/>
+      <w:r>
+        <w:rPr>
+          <w:rFonts w:hint="eastAsia"/>
+        </w:rPr>
+        <w:t xml:space="preserve"> 알고리즘</w:t>
       </w:r>
     </w:p>
     <w:p>
@@ -728,11 +1231,19 @@
         </w:numPr>
         <w:ind w:leftChars="0"/>
       </w:pPr>
-      <w:r>
-        <w:rPr>
-          <w:rFonts w:hint="eastAsia"/>
-        </w:rPr>
-        <w:t>온습도센서를 통해 현재 온도와 해당 공간의 상대습도를 측정한다.</w:t>
+      <w:proofErr w:type="spellStart"/>
+      <w:r>
+        <w:rPr>
+          <w:rFonts w:hint="eastAsia"/>
+        </w:rPr>
+        <w:t>온습도센서를</w:t>
+      </w:r>
+      <w:proofErr w:type="spellEnd"/>
+      <w:r>
+        <w:rPr>
+          <w:rFonts w:hint="eastAsia"/>
+        </w:rPr>
+        <w:t xml:space="preserve"> 통해 현재 온도와 해당 공간의 상대습도를 측정한다.</w:t>
       </w:r>
     </w:p>
     <w:p>
@@ -753,11 +1264,20 @@
       <w:r>
         <w:t>(</w:t>
       </w:r>
-      <w:r>
-        <w:rPr>
-          <w:rFonts w:hint="eastAsia"/>
-        </w:rPr>
-        <w:t>현재수증기량)</w:t>
+      <w:proofErr w:type="spellStart"/>
+      <w:r>
+        <w:rPr>
+          <w:rFonts w:hint="eastAsia"/>
+        </w:rPr>
+        <w:t>현재수증기량</w:t>
+      </w:r>
+      <w:proofErr w:type="spellEnd"/>
+      <w:proofErr w:type="gramStart"/>
+      <w:r>
+        <w:rPr>
+          <w:rFonts w:hint="eastAsia"/>
+        </w:rPr>
+        <w:t>)</w:t>
       </w:r>
       <w:r>
         <w:t xml:space="preserve"> </w:t>
@@ -768,15 +1288,18 @@
         </w:rPr>
         <w:t>/</w:t>
       </w:r>
+      <w:proofErr w:type="gramEnd"/>
       <w:r>
         <w:t xml:space="preserve"> (</w:t>
       </w:r>
+      <w:proofErr w:type="spellStart"/>
       <w:r>
         <w:rPr>
           <w:rFonts w:hint="eastAsia"/>
         </w:rPr>
         <w:t>포화수증기량</w:t>
       </w:r>
+      <w:proofErr w:type="spellEnd"/>
       <w:r>
         <w:rPr>
           <w:rFonts w:hint="eastAsia"/>
@@ -805,7 +1328,35 @@
         <w:rPr>
           <w:rFonts w:hint="eastAsia"/>
         </w:rPr>
-        <w:t>현재 온도에 대한 포화수증기량을 입력하여 현재수증기량(</w:t>
+        <w:t xml:space="preserve">현재 온도에 대한 </w:t>
+      </w:r>
+      <w:proofErr w:type="spellStart"/>
+      <w:r>
+        <w:rPr>
+          <w:rFonts w:hint="eastAsia"/>
+        </w:rPr>
+        <w:t>포화수증기량을</w:t>
+      </w:r>
+      <w:proofErr w:type="spellEnd"/>
+      <w:r>
+        <w:rPr>
+          <w:rFonts w:hint="eastAsia"/>
+        </w:rPr>
+        <w:t xml:space="preserve"> 입력하여 </w:t>
+      </w:r>
+      <w:proofErr w:type="spellStart"/>
+      <w:r>
+        <w:rPr>
+          <w:rFonts w:hint="eastAsia"/>
+        </w:rPr>
+        <w:t>현재수증기량</w:t>
+      </w:r>
+      <w:proofErr w:type="spellEnd"/>
+      <w:r>
+        <w:rPr>
+          <w:rFonts w:hint="eastAsia"/>
+        </w:rPr>
+        <w:t>(</w:t>
       </w:r>
       <w:r>
         <w:t>g/</w:t>
@@ -892,7 +1443,35 @@
         <w:rPr>
           <w:rFonts w:hint="eastAsia"/>
         </w:rPr>
-        <w:t>시간과 수분검출 알고리즘을 통해 얻은 수분방출량의 관계 그래프를 만든다.</w:t>
+        <w:t xml:space="preserve">시간과 </w:t>
+      </w:r>
+      <w:proofErr w:type="spellStart"/>
+      <w:r>
+        <w:rPr>
+          <w:rFonts w:hint="eastAsia"/>
+        </w:rPr>
+        <w:t>수분검출</w:t>
+      </w:r>
+      <w:proofErr w:type="spellEnd"/>
+      <w:r>
+        <w:rPr>
+          <w:rFonts w:hint="eastAsia"/>
+        </w:rPr>
+        <w:t xml:space="preserve"> 알고리즘을 통해 얻은 </w:t>
+      </w:r>
+      <w:proofErr w:type="spellStart"/>
+      <w:r>
+        <w:rPr>
+          <w:rFonts w:hint="eastAsia"/>
+        </w:rPr>
+        <w:t>수분방출량의</w:t>
+      </w:r>
+      <w:proofErr w:type="spellEnd"/>
+      <w:r>
+        <w:rPr>
+          <w:rFonts w:hint="eastAsia"/>
+        </w:rPr>
+        <w:t xml:space="preserve"> 관계 그래프를 만든다.</w:t>
       </w:r>
     </w:p>
     <w:p>
@@ -903,16 +1482,15 @@
           <w:numId w:val="2"/>
         </w:numPr>
         <w:ind w:leftChars="0"/>
-        <w:rPr>
-          <w:rFonts w:hint="eastAsia"/>
-        </w:rPr>
-      </w:pPr>
+      </w:pPr>
+      <w:proofErr w:type="spellStart"/>
       <w:r>
         <w:rPr>
           <w:rFonts w:hint="eastAsia"/>
         </w:rPr>
         <w:t>스마트팜</w:t>
       </w:r>
+      <w:proofErr w:type="spellEnd"/>
       <w:r>
         <w:t xml:space="preserve"> </w:t>
       </w:r>
@@ -929,7 +1507,21 @@
         <w:rPr>
           <w:rFonts w:hint="eastAsia"/>
         </w:rPr>
-        <w:t xml:space="preserve">에 요청한 작물성장에 따른 변화그래프에 수분방출량 그래프를 </w:t>
+        <w:t xml:space="preserve">에 요청한 작물성장에 따른 변화그래프에 </w:t>
+      </w:r>
+      <w:proofErr w:type="spellStart"/>
+      <w:r>
+        <w:rPr>
+          <w:rFonts w:hint="eastAsia"/>
+        </w:rPr>
+        <w:t>수분방출량</w:t>
+      </w:r>
+      <w:proofErr w:type="spellEnd"/>
+      <w:r>
+        <w:rPr>
+          <w:rFonts w:hint="eastAsia"/>
+        </w:rPr>
+        <w:t xml:space="preserve"> 그래프를 </w:t>
       </w:r>
       <w:r>
         <w:rPr>
